--- a/_._/OLD/2023-1/SIS/AmandaMirandaZanella_LucasMiguelVieira/AmandaMirandaZanella_LucasMiguelVieira_Projeto_DaltonSolanoReis.docx
+++ b/_._/OLD/2023-1/SIS/AmandaMirandaZanella_LucasMiguelVieira/AmandaMirandaZanella_LucasMiguelVieira_Projeto_DaltonSolanoReis.docx
@@ -12935,6 +12935,12 @@
                 <w:sz w:val="18"/>
               </w:rPr>
             </w:pPr>
+            <w:r>
+              <w:rPr>
+                <w:sz w:val="18"/>
+              </w:rPr>
+              <w:t>X</w:t>
+            </w:r>
           </w:p>
         </w:tc>
         <w:tc>
@@ -13073,6 +13079,12 @@
                 <w:sz w:val="18"/>
               </w:rPr>
             </w:pPr>
+            <w:r>
+              <w:rPr>
+                <w:sz w:val="18"/>
+              </w:rPr>
+              <w:t>X</w:t>
+            </w:r>
           </w:p>
         </w:tc>
         <w:tc>
@@ -13210,6 +13222,12 @@
                 <w:sz w:val="18"/>
               </w:rPr>
             </w:pPr>
+            <w:r>
+              <w:rPr>
+                <w:sz w:val="18"/>
+              </w:rPr>
+              <w:t>X</w:t>
+            </w:r>
           </w:p>
         </w:tc>
         <w:tc>
@@ -13336,6 +13354,12 @@
                 <w:sz w:val="18"/>
               </w:rPr>
             </w:pPr>
+            <w:r>
+              <w:rPr>
+                <w:sz w:val="18"/>
+              </w:rPr>
+              <w:t>X</w:t>
+            </w:r>
           </w:p>
         </w:tc>
         <w:tc>
@@ -13462,6 +13486,12 @@
                 <w:sz w:val="18"/>
               </w:rPr>
             </w:pPr>
+            <w:r>
+              <w:rPr>
+                <w:sz w:val="18"/>
+              </w:rPr>
+              <w:t>X</w:t>
+            </w:r>
           </w:p>
         </w:tc>
         <w:tc>
@@ -13605,6 +13635,12 @@
                 <w:sz w:val="18"/>
               </w:rPr>
             </w:pPr>
+            <w:r>
+              <w:rPr>
+                <w:sz w:val="18"/>
+              </w:rPr>
+              <w:t>X</w:t>
+            </w:r>
           </w:p>
         </w:tc>
         <w:tc>
@@ -13740,6 +13776,12 @@
                 <w:sz w:val="18"/>
               </w:rPr>
             </w:pPr>
+            <w:r>
+              <w:rPr>
+                <w:sz w:val="18"/>
+              </w:rPr>
+              <w:t>X</w:t>
+            </w:r>
           </w:p>
         </w:tc>
         <w:tc>
@@ -13855,6 +13897,12 @@
                 <w:sz w:val="18"/>
               </w:rPr>
             </w:pPr>
+            <w:r>
+              <w:rPr>
+                <w:sz w:val="18"/>
+              </w:rPr>
+              <w:t>X</w:t>
+            </w:r>
           </w:p>
         </w:tc>
         <w:tc>
@@ -13998,6 +14046,12 @@
                 <w:sz w:val="18"/>
               </w:rPr>
             </w:pPr>
+            <w:r>
+              <w:rPr>
+                <w:sz w:val="18"/>
+              </w:rPr>
+              <w:t>X</w:t>
+            </w:r>
           </w:p>
         </w:tc>
         <w:tc>
@@ -14144,6 +14198,12 @@
                 <w:sz w:val="18"/>
               </w:rPr>
             </w:pPr>
+            <w:r>
+              <w:rPr>
+                <w:sz w:val="18"/>
+              </w:rPr>
+              <w:t>X</w:t>
+            </w:r>
           </w:p>
         </w:tc>
         <w:tc>
@@ -14260,6 +14320,12 @@
                 <w:sz w:val="18"/>
               </w:rPr>
             </w:pPr>
+            <w:r>
+              <w:rPr>
+                <w:sz w:val="18"/>
+              </w:rPr>
+              <w:t>X</w:t>
+            </w:r>
           </w:p>
         </w:tc>
         <w:tc>
@@ -14382,6 +14448,12 @@
                 <w:sz w:val="18"/>
               </w:rPr>
             </w:pPr>
+            <w:r>
+              <w:rPr>
+                <w:sz w:val="18"/>
+              </w:rPr>
+              <w:t>X</w:t>
+            </w:r>
           </w:p>
         </w:tc>
         <w:tc>
@@ -14510,6 +14582,12 @@
                 <w:sz w:val="18"/>
               </w:rPr>
             </w:pPr>
+            <w:r>
+              <w:rPr>
+                <w:sz w:val="18"/>
+              </w:rPr>
+              <w:t>X</w:t>
+            </w:r>
           </w:p>
         </w:tc>
         <w:tc>
@@ -14638,6 +14716,12 @@
                 <w:sz w:val="18"/>
               </w:rPr>
             </w:pPr>
+            <w:r>
+              <w:rPr>
+                <w:sz w:val="18"/>
+              </w:rPr>
+              <w:t>X</w:t>
+            </w:r>
           </w:p>
         </w:tc>
         <w:tc>
@@ -14753,6 +14837,12 @@
                 <w:sz w:val="18"/>
               </w:rPr>
             </w:pPr>
+            <w:r>
+              <w:rPr>
+                <w:sz w:val="18"/>
+              </w:rPr>
+              <w:t>X</w:t>
+            </w:r>
           </w:p>
         </w:tc>
         <w:tc>
@@ -14880,6 +14970,12 @@
                 <w:sz w:val="18"/>
               </w:rPr>
             </w:pPr>
+            <w:r>
+              <w:rPr>
+                <w:sz w:val="18"/>
+              </w:rPr>
+              <w:t>X</w:t>
+            </w:r>
           </w:p>
         </w:tc>
         <w:tc>
@@ -15008,6 +15104,12 @@
                 <w:sz w:val="18"/>
               </w:rPr>
             </w:pPr>
+            <w:r>
+              <w:rPr>
+                <w:sz w:val="18"/>
+              </w:rPr>
+              <w:t>X</w:t>
+            </w:r>
           </w:p>
         </w:tc>
         <w:tc>
@@ -15138,6 +15240,12 @@
                 <w:sz w:val="18"/>
               </w:rPr>
             </w:pPr>
+            <w:r>
+              <w:rPr>
+                <w:sz w:val="18"/>
+              </w:rPr>
+              <w:t>X</w:t>
+            </w:r>
           </w:p>
         </w:tc>
         <w:tc>
@@ -15254,6 +15362,12 @@
                 <w:sz w:val="18"/>
               </w:rPr>
             </w:pPr>
+            <w:r>
+              <w:rPr>
+                <w:sz w:val="18"/>
+              </w:rPr>
+              <w:t>X</w:t>
+            </w:r>
           </w:p>
         </w:tc>
         <w:tc>
@@ -15369,6 +15483,12 @@
                 <w:sz w:val="18"/>
               </w:rPr>
             </w:pPr>
+            <w:r>
+              <w:rPr>
+                <w:sz w:val="18"/>
+              </w:rPr>
+              <w:t>X</w:t>
+            </w:r>
           </w:p>
         </w:tc>
         <w:tc>
@@ -15647,7 +15767,19 @@
               <w:rPr>
                 <w:sz w:val="20"/>
               </w:rPr>
-              <w:t xml:space="preserve">    ) APROVADO</w:t>
+              <w:t xml:space="preserve"> </w:t>
+            </w:r>
+            <w:r>
+              <w:rPr>
+                <w:sz w:val="20"/>
+              </w:rPr>
+              <w:t>X</w:t>
+            </w:r>
+            <w:r>
+              <w:rPr>
+                <w:sz w:val="20"/>
+              </w:rPr>
+              <w:t xml:space="preserve">  ) APROVADO</w:t>
             </w:r>
           </w:p>
         </w:tc>
